--- a/Team Minutes/Minutes 2014_02_25.docx
+++ b/Team Minutes/Minutes 2014_02_25.docx
@@ -53,19 +53,523 @@
         </w:rPr>
         <w:t>Attendance:</w:t>
       </w:r>
+    </w:p>
+    <w:p>
+      <w:pPr>
+        <w:pStyle w:val="ListParagraph"/>
+        <w:numPr>
+          <w:ilvl w:val="0"/>
+          <w:numId w:val="2"/>
+        </w:numPr>
+        <w:spacing w:after="0"/>
+      </w:pPr>
+      <w:r>
+        <w:t>Rachael Beal</w:t>
+      </w:r>
+    </w:p>
+    <w:p>
+      <w:pPr>
+        <w:pStyle w:val="ListParagraph"/>
+        <w:numPr>
+          <w:ilvl w:val="0"/>
+          <w:numId w:val="2"/>
+        </w:numPr>
+        <w:spacing w:after="0"/>
+      </w:pPr>
+      <w:r>
+        <w:t xml:space="preserve">Sean </w:t>
+      </w:r>
+      <w:proofErr w:type="spellStart"/>
+      <w:r>
+        <w:t>Rappleyea</w:t>
+      </w:r>
+      <w:proofErr w:type="spellEnd"/>
+    </w:p>
+    <w:p>
+      <w:pPr>
+        <w:pStyle w:val="ListParagraph"/>
+        <w:numPr>
+          <w:ilvl w:val="0"/>
+          <w:numId w:val="2"/>
+        </w:numPr>
+        <w:spacing w:after="0"/>
+      </w:pPr>
+      <w:r>
+        <w:t>Sonia</w:t>
+      </w:r>
+    </w:p>
+    <w:p>
+      <w:pPr>
+        <w:pStyle w:val="ListParagraph"/>
+        <w:numPr>
+          <w:ilvl w:val="0"/>
+          <w:numId w:val="2"/>
+        </w:numPr>
+        <w:spacing w:after="0"/>
+      </w:pPr>
+      <w:r>
+        <w:t>Jo</w:t>
+      </w:r>
+    </w:p>
+    <w:p>
+      <w:pPr>
+        <w:spacing w:after="0"/>
+        <w:rPr>
+          <w:b/>
+        </w:rPr>
+      </w:pPr>
+    </w:p>
+    <w:p>
+      <w:pPr>
+        <w:spacing w:after="0"/>
+        <w:rPr>
+          <w:b/>
+        </w:rPr>
+      </w:pPr>
+      <w:r>
+        <w:rPr>
+          <w:b/>
+        </w:rPr>
+        <w:t>Minutes:</w:t>
+      </w:r>
+    </w:p>
+    <w:p>
+      <w:pPr>
+        <w:spacing w:after="0"/>
+      </w:pPr>
+      <w:r>
+        <w:t>Met with Professor Love about mapping the glass pieces to the database.</w:t>
+      </w:r>
+    </w:p>
+    <w:p>
+      <w:pPr>
+        <w:spacing w:after="0"/>
+      </w:pPr>
+      <w:r>
+        <w:t>Got set up with a UVU server.</w:t>
+      </w:r>
+    </w:p>
+    <w:p>
+      <w:pPr>
+        <w:spacing w:after="0"/>
+      </w:pPr>
+      <w:r>
+        <w:t>Met with Human Factors, they will do the mock up combining Sonia and Rachael’s templates</w:t>
+      </w:r>
+    </w:p>
+    <w:p>
+      <w:pPr>
+        <w:spacing w:after="0"/>
+      </w:pPr>
+    </w:p>
+    <w:p>
+      <w:pPr>
+        <w:spacing w:after="0"/>
+      </w:pPr>
+    </w:p>
+    <w:p>
+      <w:pPr>
+        <w:spacing w:after="0"/>
+      </w:pPr>
+      <w:r>
+        <w:t>To Do:</w:t>
+      </w:r>
+    </w:p>
+    <w:p>
+      <w:pPr>
+        <w:pStyle w:val="ListParagraph"/>
+        <w:numPr>
+          <w:ilvl w:val="0"/>
+          <w:numId w:val="2"/>
+        </w:numPr>
+        <w:spacing w:after="0"/>
+      </w:pPr>
+      <w:r>
+        <w:t>Rachael:</w:t>
+      </w:r>
+    </w:p>
+    <w:p>
+      <w:pPr>
+        <w:pStyle w:val="ListParagraph"/>
+        <w:numPr>
+          <w:ilvl w:val="1"/>
+          <w:numId w:val="2"/>
+        </w:numPr>
+        <w:spacing w:after="0"/>
+      </w:pPr>
+      <w:r>
+        <w:t>Contact Ross about Comments, Server, Logo</w:t>
+      </w:r>
+    </w:p>
+    <w:p>
+      <w:pPr>
+        <w:pStyle w:val="ListParagraph"/>
+        <w:numPr>
+          <w:ilvl w:val="1"/>
+          <w:numId w:val="2"/>
+        </w:numPr>
+        <w:spacing w:after="0"/>
+      </w:pPr>
+      <w:r>
+        <w:t>Research Razor a bit</w:t>
+      </w:r>
+    </w:p>
+    <w:p>
+      <w:pPr>
+        <w:pStyle w:val="ListParagraph"/>
+        <w:numPr>
+          <w:ilvl w:val="1"/>
+          <w:numId w:val="2"/>
+        </w:numPr>
+        <w:spacing w:after="0"/>
+      </w:pPr>
+      <w:r>
+        <w:t>Visual Studio – Databases (XML)</w:t>
+      </w:r>
+    </w:p>
+    <w:p>
+      <w:pPr>
+        <w:pStyle w:val="ListParagraph"/>
+        <w:numPr>
+          <w:ilvl w:val="0"/>
+          <w:numId w:val="2"/>
+        </w:numPr>
+        <w:spacing w:after="0"/>
+      </w:pPr>
+      <w:r>
+        <w:t>Sean</w:t>
+      </w:r>
+    </w:p>
+    <w:p>
+      <w:pPr>
+        <w:pStyle w:val="ListParagraph"/>
+        <w:numPr>
+          <w:ilvl w:val="1"/>
+          <w:numId w:val="2"/>
+        </w:numPr>
+        <w:spacing w:after="0"/>
+      </w:pPr>
+      <w:r>
+        <w:t>Contact Luke about a Stain glass-</w:t>
+      </w:r>
+      <w:proofErr w:type="spellStart"/>
+      <w:r>
+        <w:t>ified</w:t>
+      </w:r>
+      <w:proofErr w:type="spellEnd"/>
+      <w:r>
+        <w:t xml:space="preserve"> version of UVU logo</w:t>
+      </w:r>
+    </w:p>
+    <w:p>
+      <w:pPr>
+        <w:pStyle w:val="ListParagraph"/>
+        <w:numPr>
+          <w:ilvl w:val="1"/>
+          <w:numId w:val="2"/>
+        </w:numPr>
+        <w:spacing w:after="0"/>
+      </w:pPr>
+      <w:r>
+        <w:t>Experiment with Mapping</w:t>
+      </w:r>
+    </w:p>
+    <w:p>
+      <w:pPr>
+        <w:spacing w:after="0"/>
+      </w:pPr>
+    </w:p>
+    <w:p>
+      <w:pPr>
+        <w:spacing w:after="0"/>
+      </w:pPr>
+      <w:r>
+        <w:t>Page Distributions</w:t>
+      </w:r>
+    </w:p>
+    <w:p>
+      <w:pPr>
+        <w:pStyle w:val="ListParagraph"/>
+        <w:numPr>
+          <w:ilvl w:val="0"/>
+          <w:numId w:val="2"/>
+        </w:numPr>
+        <w:spacing w:after="0"/>
+        <w:rPr>
+          <w:highlight w:val="cyan"/>
+        </w:rPr>
+      </w:pPr>
+      <w:r>
+        <w:rPr>
+          <w:highlight w:val="cyan"/>
+        </w:rPr>
+        <w:t>Home</w:t>
+      </w:r>
+      <w:r>
+        <w:rPr>
+          <w:highlight w:val="cyan"/>
+        </w:rPr>
+        <w:t xml:space="preserve"> (Human Factors)</w:t>
+      </w:r>
+    </w:p>
+    <w:p>
+      <w:pPr>
+        <w:spacing w:after="0"/>
+      </w:pPr>
+    </w:p>
+    <w:p>
+      <w:pPr>
+        <w:spacing w:after="0"/>
+        <w:ind w:left="360"/>
+      </w:pPr>
+      <w:r>
+        <w:rPr>
+          <w:highlight w:val="magenta"/>
+        </w:rPr>
+        <w:t>Database Connection</w:t>
+      </w:r>
+      <w:r>
+        <w:t xml:space="preserve"> (Sean and Rachael)</w:t>
+      </w:r>
+    </w:p>
+    <w:p>
+      <w:pPr>
+        <w:pStyle w:val="ListParagraph"/>
+        <w:numPr>
+          <w:ilvl w:val="0"/>
+          <w:numId w:val="2"/>
+        </w:numPr>
+        <w:spacing w:after="0"/>
+        <w:rPr>
+          <w:highlight w:val="green"/>
+        </w:rPr>
+      </w:pPr>
+      <w:r>
+        <w:rPr>
+          <w:highlight w:val="green"/>
+        </w:rPr>
+        <w:t xml:space="preserve">Interactive </w:t>
+      </w:r>
+      <w:proofErr w:type="spellStart"/>
+      <w:r>
+        <w:rPr>
+          <w:highlight w:val="green"/>
+        </w:rPr>
+        <w:t>Gallary</w:t>
+      </w:r>
+      <w:proofErr w:type="spellEnd"/>
+      <w:r>
+        <w:rPr>
+          <w:highlight w:val="green"/>
+        </w:rPr>
+        <w:t xml:space="preserve"> – Concept Art / Data / Sliding Panes</w:t>
+      </w:r>
+      <w:r>
+        <w:rPr>
+          <w:highlight w:val="green"/>
+        </w:rPr>
+        <w:t xml:space="preserve"> (Sean)</w:t>
+      </w:r>
+    </w:p>
+    <w:p>
+      <w:pPr>
+        <w:pStyle w:val="ListParagraph"/>
+        <w:numPr>
+          <w:ilvl w:val="0"/>
+          <w:numId w:val="2"/>
+        </w:numPr>
+        <w:spacing w:after="0"/>
+        <w:rPr>
+          <w:highlight w:val="green"/>
+        </w:rPr>
+      </w:pPr>
+      <w:r>
+        <w:rPr>
+          <w:highlight w:val="green"/>
+        </w:rPr>
+        <w:t>Completed Panes</w:t>
+      </w:r>
+      <w:r>
+        <w:rPr>
+          <w:highlight w:val="green"/>
+        </w:rPr>
+        <w:t>: More detailed mapping to come</w:t>
+      </w:r>
+      <w:r>
+        <w:rPr>
+          <w:highlight w:val="green"/>
+        </w:rPr>
+        <w:t xml:space="preserve"> (Sean)</w:t>
+      </w:r>
+    </w:p>
+    <w:p>
+      <w:pPr>
+        <w:spacing w:after="0"/>
+      </w:pPr>
+    </w:p>
+    <w:p>
+      <w:pPr>
+        <w:pStyle w:val="ListParagraph"/>
+        <w:numPr>
+          <w:ilvl w:val="0"/>
+          <w:numId w:val="2"/>
+        </w:numPr>
+        <w:spacing w:after="0"/>
+        <w:rPr>
+          <w:highlight w:val="yellow"/>
+        </w:rPr>
+      </w:pPr>
+      <w:r>
+        <w:rPr>
+          <w:highlight w:val="yellow"/>
+        </w:rPr>
+        <w:t>Funding</w:t>
+      </w:r>
+      <w:r>
+        <w:rPr>
+          <w:highlight w:val="yellow"/>
+        </w:rPr>
+        <w:t xml:space="preserve"> (Rachael)</w:t>
+      </w:r>
+    </w:p>
+    <w:p>
+      <w:pPr>
+        <w:pStyle w:val="ListParagraph"/>
+        <w:numPr>
+          <w:ilvl w:val="0"/>
+          <w:numId w:val="2"/>
+        </w:numPr>
+        <w:spacing w:after="0"/>
+        <w:rPr>
+          <w:highlight w:val="yellow"/>
+        </w:rPr>
+      </w:pPr>
+      <w:r>
+        <w:rPr>
+          <w:highlight w:val="yellow"/>
+        </w:rPr>
+        <w:t>Connect with Us</w:t>
+      </w:r>
+      <w:r>
+        <w:rPr>
+          <w:highlight w:val="yellow"/>
+        </w:rPr>
+        <w:t xml:space="preserve"> (Rachael)</w:t>
+      </w:r>
+    </w:p>
+    <w:p>
+      <w:pPr>
+        <w:pStyle w:val="ListParagraph"/>
+        <w:numPr>
+          <w:ilvl w:val="0"/>
+          <w:numId w:val="2"/>
+        </w:numPr>
+        <w:spacing w:after="0"/>
+        <w:rPr>
+          <w:highlight w:val="yellow"/>
+        </w:rPr>
+      </w:pPr>
+      <w:r>
+        <w:rPr>
+          <w:highlight w:val="yellow"/>
+        </w:rPr>
+        <w:t>Suggestions</w:t>
+      </w:r>
+      <w:r>
+        <w:rPr>
+          <w:highlight w:val="yellow"/>
+        </w:rPr>
+        <w:t xml:space="preserve"> (Rachael)</w:t>
+      </w:r>
       <w:bookmarkStart w:id="0" w:name="_GoBack"/>
       <w:bookmarkEnd w:id="0"/>
     </w:p>
     <w:p>
       <w:pPr>
-        <w:pStyle w:val="ListParagraph"/>
-        <w:numPr>
-          <w:ilvl w:val="0"/>
-          <w:numId w:val="2"/>
-        </w:numPr>
-        <w:spacing w:after="0"/>
-      </w:pPr>
-      <w:r>
+        <w:spacing w:after="0"/>
+      </w:pPr>
+    </w:p>
+    <w:p>
+      <w:pPr>
+        <w:spacing w:after="0"/>
+      </w:pPr>
+      <w:r>
+        <w:t>Next Week: Check bootstrap loading time comparison: three images vs one combined</w:t>
+      </w:r>
+    </w:p>
+    <w:p>
+      <w:pPr>
+        <w:spacing w:after="0"/>
+      </w:pPr>
+    </w:p>
+    <w:p>
+      <w:pPr>
+        <w:spacing w:after="0"/>
+      </w:pPr>
+    </w:p>
+    <w:p>
+      <w:pPr>
+        <w:spacing w:after="0"/>
+        <w:rPr>
+          <w:b/>
+        </w:rPr>
+      </w:pPr>
+    </w:p>
+    <w:p>
+      <w:pPr>
+        <w:spacing w:after="0"/>
+        <w:rPr>
+          <w:b/>
+        </w:rPr>
+      </w:pPr>
+    </w:p>
+    <w:p>
+      <w:pPr>
+        <w:spacing w:after="0"/>
+        <w:rPr>
+          <w:b/>
+        </w:rPr>
+      </w:pPr>
+    </w:p>
+    <w:p>
+      <w:pPr>
+        <w:spacing w:after="0"/>
+      </w:pPr>
+      <w:r>
+        <w:rPr>
+          <w:b/>
+        </w:rPr>
+        <w:t>Date:</w:t>
+      </w:r>
+      <w:r>
+        <w:t xml:space="preserve"> 18 February 2014</w:t>
+      </w:r>
+    </w:p>
+    <w:p>
+      <w:pPr>
+        <w:spacing w:after="0"/>
+        <w:rPr>
+          <w:b/>
+        </w:rPr>
+      </w:pPr>
+      <w:r>
+        <w:rPr>
+          <w:b/>
+        </w:rPr>
+        <w:t>Attendance:</w:t>
+      </w:r>
+    </w:p>
+    <w:p>
+      <w:pPr>
+        <w:pStyle w:val="ListParagraph"/>
+        <w:numPr>
+          <w:ilvl w:val="0"/>
+          <w:numId w:val="2"/>
+        </w:numPr>
+        <w:spacing w:after="0"/>
+      </w:pPr>
+      <w:r>
+        <w:lastRenderedPageBreak/>
         <w:t>Rachael Beal</w:t>
       </w:r>
     </w:p>
@@ -306,11 +810,7 @@
         <w:t xml:space="preserve"> or Facebook</w:t>
       </w:r>
       <w:r>
-        <w:t xml:space="preserve"> which, if utilized, will allow visitors to leave comments and suggestions.  Finally, we are considering a </w:t>
-      </w:r>
-      <w:r>
-        <w:lastRenderedPageBreak/>
-        <w:t>simple database that would store email addresses entered by individuals who wish for updates from our customer about the progress of the project.</w:t>
+        <w:t xml:space="preserve"> which, if utilized, will allow visitors to leave comments and suggestions.  Finally, we are considering a simple database that would store email addresses entered by individuals who wish for updates from our customer about the progress of the project.</w:t>
       </w:r>
     </w:p>
     <w:p>
@@ -553,72 +1053,72 @@
         <w:rPr>
           <w:b/>
         </w:rPr>
+        <w:t>Date:</w:t>
+      </w:r>
+      <w:r>
+        <w:t xml:space="preserve"> 28 January 2014</w:t>
+      </w:r>
+    </w:p>
+    <w:p>
+      <w:pPr>
+        <w:spacing w:after="0"/>
+        <w:rPr>
+          <w:b/>
+        </w:rPr>
+      </w:pPr>
+      <w:r>
+        <w:rPr>
+          <w:b/>
+        </w:rPr>
+        <w:t>Attendance:</w:t>
+      </w:r>
+    </w:p>
+    <w:p>
+      <w:pPr>
+        <w:pStyle w:val="ListParagraph"/>
+        <w:numPr>
+          <w:ilvl w:val="0"/>
+          <w:numId w:val="2"/>
+        </w:numPr>
+        <w:spacing w:after="0"/>
+      </w:pPr>
+      <w:r>
+        <w:t>Rachael Beal</w:t>
+      </w:r>
+    </w:p>
+    <w:p>
+      <w:pPr>
+        <w:pStyle w:val="ListParagraph"/>
+        <w:numPr>
+          <w:ilvl w:val="0"/>
+          <w:numId w:val="2"/>
+        </w:numPr>
+        <w:spacing w:after="0"/>
+      </w:pPr>
+      <w:r>
+        <w:t>Sean Rappleyea</w:t>
+      </w:r>
+    </w:p>
+    <w:p>
+      <w:pPr>
+        <w:spacing w:after="0"/>
+        <w:rPr>
+          <w:b/>
+        </w:rPr>
+      </w:pPr>
+    </w:p>
+    <w:p>
+      <w:pPr>
+        <w:spacing w:after="0"/>
+        <w:rPr>
+          <w:b/>
+        </w:rPr>
+      </w:pPr>
+      <w:r>
+        <w:rPr>
+          <w:b/>
+        </w:rPr>
         <w:lastRenderedPageBreak/>
-        <w:t>Date:</w:t>
-      </w:r>
-      <w:r>
-        <w:t xml:space="preserve"> 28 January 2014</w:t>
-      </w:r>
-    </w:p>
-    <w:p>
-      <w:pPr>
-        <w:spacing w:after="0"/>
-        <w:rPr>
-          <w:b/>
-        </w:rPr>
-      </w:pPr>
-      <w:r>
-        <w:rPr>
-          <w:b/>
-        </w:rPr>
-        <w:t>Attendance:</w:t>
-      </w:r>
-    </w:p>
-    <w:p>
-      <w:pPr>
-        <w:pStyle w:val="ListParagraph"/>
-        <w:numPr>
-          <w:ilvl w:val="0"/>
-          <w:numId w:val="2"/>
-        </w:numPr>
-        <w:spacing w:after="0"/>
-      </w:pPr>
-      <w:r>
-        <w:t>Rachael Beal</w:t>
-      </w:r>
-    </w:p>
-    <w:p>
-      <w:pPr>
-        <w:pStyle w:val="ListParagraph"/>
-        <w:numPr>
-          <w:ilvl w:val="0"/>
-          <w:numId w:val="2"/>
-        </w:numPr>
-        <w:spacing w:after="0"/>
-      </w:pPr>
-      <w:r>
-        <w:t>Sean Rappleyea</w:t>
-      </w:r>
-    </w:p>
-    <w:p>
-      <w:pPr>
-        <w:spacing w:after="0"/>
-        <w:rPr>
-          <w:b/>
-        </w:rPr>
-      </w:pPr>
-    </w:p>
-    <w:p>
-      <w:pPr>
-        <w:spacing w:after="0"/>
-        <w:rPr>
-          <w:b/>
-        </w:rPr>
-      </w:pPr>
-      <w:r>
-        <w:rPr>
-          <w:b/>
-        </w:rPr>
         <w:t>Minutes:</w:t>
       </w:r>
     </w:p>
@@ -878,7 +1378,7 @@
       <w:jc w:val="right"/>
     </w:pPr>
     <w:r>
-      <w:t>18</w:t>
+      <w:t>25</w:t>
     </w:r>
     <w:r>
       <w:t xml:space="preserve"> </w:t>
@@ -917,7 +1417,7 @@
         <w:rFonts w:ascii="Calibri" w:eastAsiaTheme="minorHAnsi" w:hAnsi="Calibri" w:cstheme="minorBidi" w:hint="default"/>
       </w:rPr>
     </w:lvl>
-    <w:lvl w:ilvl="1" w:tplc="04090003" w:tentative="1">
+    <w:lvl w:ilvl="1" w:tplc="04090003">
       <w:start w:val="1"/>
       <w:numFmt w:val="bullet"/>
       <w:lvlText w:val="o"/>
